--- a/并发编程/valotile.docx
+++ b/并发编程/valotile.docx
@@ -169,25 +169,11 @@
     </w:p>
     <w:p>
       <w:r>
-        <w:t xml:space="preserve">            </w:t>
-      </w:r>
-      <w:r>
-        <w:t>是轻量级的同步，为什么这么说，因为volatile只能保证多线程的内存可见性，不能保证多线程的执行有序性。任何被volatile修饰的变量，都不拷贝副本到工作内存，任何修改都及时写在主存。因此对于Valatile修饰的变量的修改，所有线程马上就能看到。</w:t>
-      </w:r>
-    </w:p>
-    <w:p>
-      <w:pPr>
-        <w:rPr>
-          <w:rFonts w:hint="eastAsia"/>
-        </w:rPr>
-      </w:pPr>
-    </w:p>
-    <w:p>
-      <w:pPr>
-        <w:rPr>
-          <w:rFonts w:hint="eastAsia"/>
-        </w:rPr>
-      </w:pPr>
+        <w:t xml:space="preserve">            是轻量级的同步，为什么这么说，因为volatile只能保证多线程的内存可见性，不能保证多线程的执行有序性。任何被volatile修饰的变量，都不拷贝副本到工作内存，任何修改都及时写在主存。因此对于Valatile修饰的变量的修改，所有线程马上就能看到。</w:t>
+      </w:r>
+    </w:p>
+    <w:p/>
+    <w:p>
       <w:r>
         <w:rPr>
           <w:rFonts w:hint="eastAsia"/>
@@ -305,19 +291,8 @@
         <w:t>3）如果是写操作，它会导致其他CPU中对应的缓存行无效。</w:t>
       </w:r>
     </w:p>
-    <w:p>
-      <w:pPr>
-        <w:rPr>
-          <w:rFonts w:hint="eastAsia"/>
-        </w:rPr>
-      </w:pPr>
-    </w:p>
-    <w:p>
-      <w:pPr>
-        <w:rPr>
-          <w:rFonts w:hint="eastAsia"/>
-        </w:rPr>
-      </w:pPr>
+    <w:p/>
+    <w:p>
       <w:r>
         <w:rPr>
           <w:rFonts w:hint="eastAsia"/>
@@ -376,6 +351,704 @@
       </w:r>
     </w:p>
     <w:p/>
+    <w:p>
+      <w:r>
+        <w:rPr>
+          <w:rFonts w:hint="eastAsia"/>
+        </w:rPr>
+        <w:t>四、</w:t>
+      </w:r>
+      <w:r>
+        <w:t>volatile 变量的条件</w:t>
+      </w:r>
+    </w:p>
+    <w:p>
+      <w:r>
+        <w:rPr>
+          <w:rFonts w:hint="eastAsia"/>
+        </w:rPr>
+        <w:t>您只能在有限的一些情形下使用</w:t>
+      </w:r>
+      <w:r>
+        <w:t xml:space="preserve"> volatile 变量替代锁。要使 volatile 变量提供理想的线程安全，必须同时满足下面两个条件：</w:t>
+      </w:r>
+    </w:p>
+    <w:p/>
+    <w:p>
+      <w:r>
+        <w:rPr>
+          <w:rFonts w:hint="eastAsia"/>
+        </w:rPr>
+        <w:t>对变量的写操作不依赖于当前值。</w:t>
+      </w:r>
+    </w:p>
+    <w:p>
+      <w:r>
+        <w:rPr>
+          <w:rFonts w:hint="eastAsia"/>
+        </w:rPr>
+        <w:t>该变量没有包含在具有其他变量的不变式中。</w:t>
+      </w:r>
+    </w:p>
+    <w:p/>
+    <w:p>
+      <w:r>
+        <w:rPr>
+          <w:rFonts w:hint="eastAsia"/>
+        </w:rPr>
+        <w:t>五、使用场景</w:t>
+      </w:r>
+    </w:p>
+    <w:p>
+      <w:r>
+        <w:t>1.volatile最适用一个线程写，多个线程读的场合。</w:t>
+      </w:r>
+    </w:p>
+    <w:p>
+      <w:r>
+        <w:t xml:space="preserve">   如果有多个线程并发写操作，仍然需要使用锁或者线程安全的容器或者原子变量来代替。(摘自Netty权威指南)</w:t>
+      </w:r>
+    </w:p>
+    <w:p/>
+    <w:p>
+      <w:r>
+        <w:rPr>
+          <w:rFonts w:hint="eastAsia"/>
+        </w:rPr>
+        <w:t>模式</w:t>
+      </w:r>
+      <w:r>
+        <w:t xml:space="preserve"> #1：状态标志</w:t>
+      </w:r>
+    </w:p>
+    <w:p>
+      <w:r>
+        <w:rPr>
+          <w:rFonts w:hint="eastAsia"/>
+        </w:rPr>
+        <w:t>模式</w:t>
+      </w:r>
+      <w:r>
+        <w:t xml:space="preserve"> #2：一次性安全发布</w:t>
+      </w:r>
+      <w:r>
+        <w:rPr>
+          <w:rFonts w:hint="eastAsia"/>
+        </w:rPr>
+        <w:t>（单例）</w:t>
+      </w:r>
+    </w:p>
+    <w:p>
+      <w:r>
+        <w:t xml:space="preserve">private volatile static Singleton instace;   </w:t>
+      </w:r>
+    </w:p>
+    <w:p>
+      <w:r>
+        <w:t xml:space="preserve">  </w:t>
+      </w:r>
+    </w:p>
+    <w:p>
+      <w:r>
+        <w:t xml:space="preserve">public static Singleton getInstance(){   </w:t>
+      </w:r>
+    </w:p>
+    <w:p>
+      <w:r>
+        <w:t xml:space="preserve">    //第一次null检查     </w:t>
+      </w:r>
+    </w:p>
+    <w:p>
+      <w:r>
+        <w:t xml:space="preserve">    if(instance == null){            </w:t>
+      </w:r>
+    </w:p>
+    <w:p>
+      <w:r>
+        <w:t xml:space="preserve">        synchronized(Singleton.class) {    //1     </w:t>
+      </w:r>
+    </w:p>
+    <w:p>
+      <w:r>
+        <w:t xml:space="preserve">            //第二次null检查       </w:t>
+      </w:r>
+    </w:p>
+    <w:p>
+      <w:r>
+        <w:t xml:space="preserve">            if(instance == null){          //2  </w:t>
+      </w:r>
+    </w:p>
+    <w:p>
+      <w:r>
+        <w:t xml:space="preserve">                instance = new Singleton();//3  </w:t>
+      </w:r>
+    </w:p>
+    <w:p>
+      <w:r>
+        <w:t xml:space="preserve">            }  </w:t>
+      </w:r>
+    </w:p>
+    <w:p>
+      <w:r>
+        <w:t xml:space="preserve">        }           </w:t>
+      </w:r>
+    </w:p>
+    <w:p>
+      <w:r>
+        <w:t xml:space="preserve">    }  </w:t>
+      </w:r>
+    </w:p>
+    <w:p>
+      <w:r>
+        <w:t xml:space="preserve">    return instance; </w:t>
+      </w:r>
+    </w:p>
+    <w:p>
+      <w:r>
+        <w:t>}</w:t>
+      </w:r>
+    </w:p>
+    <w:p/>
+    <w:p>
+      <w:r>
+        <w:rPr>
+          <w:rFonts w:hint="eastAsia"/>
+        </w:rPr>
+        <w:t>模式</w:t>
+      </w:r>
+      <w:r>
+        <w:t xml:space="preserve"> #3：独立观察（independent observation）</w:t>
+      </w:r>
+    </w:p>
+    <w:p>
+      <w:r>
+        <w:rPr>
+          <w:rFonts w:hint="eastAsia"/>
+        </w:rPr>
+        <w:t>安全使用</w:t>
+      </w:r>
+      <w:r>
+        <w:t xml:space="preserve"> volatile 的另一种简单模式是：定期 “发布” 观察结果供程序内部使用。【例如】假设有一种环境传感器能够感觉环境温度。一个后台线程可能会每隔几秒读取一次该传感器，并更新包含当前文档的 volatile 变量。然后，其他线程可以读取这个变量，从而随时能够看到最新的温度值。</w:t>
+      </w:r>
+    </w:p>
+    <w:p/>
+    <w:p>
+      <w:r>
+        <w:rPr>
+          <w:rFonts w:hint="eastAsia"/>
+        </w:rPr>
+        <w:t>使用该模式的另一种应用程序就是收集程序的统计信息。【例】如下代码展示了身份验证机制如何记忆最近一次登录的用户的名字。将反复使用</w:t>
+      </w:r>
+      <w:r>
+        <w:t>lastUser 引用来发布值，以供程序的其他部分使用。</w:t>
+      </w:r>
+    </w:p>
+    <w:p>
+      <w:r>
+        <w:t>public class UserManager {</w:t>
+      </w:r>
+    </w:p>
+    <w:p>
+      <w:r>
+        <w:t xml:space="preserve">    public volatile String lastUser; //发布的信息</w:t>
+      </w:r>
+    </w:p>
+    <w:p>
+      <w:r>
+        <w:t xml:space="preserve"> </w:t>
+      </w:r>
+    </w:p>
+    <w:p>
+      <w:r>
+        <w:t xml:space="preserve">    public boolean authenticate(String user, String password) {</w:t>
+      </w:r>
+    </w:p>
+    <w:p>
+      <w:r>
+        <w:t xml:space="preserve">        boolean valid = passwordIsValid(user, password);</w:t>
+      </w:r>
+    </w:p>
+    <w:p>
+      <w:r>
+        <w:t xml:space="preserve">        if (valid) {</w:t>
+      </w:r>
+    </w:p>
+    <w:p>
+      <w:r>
+        <w:t xml:space="preserve">            User u = new User();</w:t>
+      </w:r>
+    </w:p>
+    <w:p>
+      <w:r>
+        <w:t xml:space="preserve">            activeUsers.add(u);</w:t>
+      </w:r>
+    </w:p>
+    <w:p>
+      <w:r>
+        <w:t xml:space="preserve">            lastUser = user;</w:t>
+      </w:r>
+    </w:p>
+    <w:p>
+      <w:r>
+        <w:t xml:space="preserve">        }</w:t>
+      </w:r>
+    </w:p>
+    <w:p>
+      <w:r>
+        <w:t xml:space="preserve">        return valid;</w:t>
+      </w:r>
+    </w:p>
+    <w:p>
+      <w:r>
+        <w:t xml:space="preserve">    }</w:t>
+      </w:r>
+    </w:p>
+    <w:p>
+      <w:r>
+        <w:t>}</w:t>
+      </w:r>
+    </w:p>
+    <w:p/>
+    <w:p>
+      <w:r>
+        <w:rPr>
+          <w:rFonts w:hint="eastAsia"/>
+        </w:rPr>
+        <w:t>模式</w:t>
+      </w:r>
+      <w:r>
+        <w:t xml:space="preserve"> #4：“volatile bean” 模式</w:t>
+      </w:r>
+    </w:p>
+    <w:p>
+      <w:r>
+        <w:t>volatile bean 模式的基本原理是：很多框架为易变数据的持有者（例如 HttpSession）提供了容器，但是放入这些容器中的对象必须是线程安全的。</w:t>
+      </w:r>
+    </w:p>
+    <w:p/>
+    <w:p>
+      <w:r>
+        <w:rPr>
+          <w:rFonts w:hint="eastAsia"/>
+        </w:rPr>
+        <w:t>在</w:t>
+      </w:r>
+      <w:r>
+        <w:t xml:space="preserve"> volatile bean 模式中，JavaBean 的所有数据成员都是 volatile 类型的，并且 getter 和 setter 方法必须非常普通——即不包含约束！</w:t>
+      </w:r>
+    </w:p>
+    <w:p>
+      <w:r>
+        <w:t>@ThreadSafe</w:t>
+      </w:r>
+    </w:p>
+    <w:p>
+      <w:r>
+        <w:t>public class Person {</w:t>
+      </w:r>
+    </w:p>
+    <w:p>
+      <w:r>
+        <w:t xml:space="preserve">    private volatile String firstName;</w:t>
+      </w:r>
+    </w:p>
+    <w:p>
+      <w:r>
+        <w:t xml:space="preserve">    private volatile String lastName;</w:t>
+      </w:r>
+    </w:p>
+    <w:p>
+      <w:r>
+        <w:t xml:space="preserve">    private volatile int age;</w:t>
+      </w:r>
+    </w:p>
+    <w:p>
+      <w:r>
+        <w:t xml:space="preserve"> </w:t>
+      </w:r>
+    </w:p>
+    <w:p>
+      <w:r>
+        <w:t xml:space="preserve">    public String getFirstName() { return firstName; }</w:t>
+      </w:r>
+    </w:p>
+    <w:p>
+      <w:r>
+        <w:t xml:space="preserve">    public String getLastName() { return lastName; }</w:t>
+      </w:r>
+    </w:p>
+    <w:p>
+      <w:r>
+        <w:t xml:space="preserve">    public int getAge() { return age; }</w:t>
+      </w:r>
+    </w:p>
+    <w:p>
+      <w:r>
+        <w:t xml:space="preserve"> </w:t>
+      </w:r>
+    </w:p>
+    <w:p>
+      <w:r>
+        <w:t xml:space="preserve">    public void setFirstName(String firstName) { </w:t>
+      </w:r>
+    </w:p>
+    <w:p>
+      <w:r>
+        <w:t xml:space="preserve">        this.firstName = firstName;</w:t>
+      </w:r>
+    </w:p>
+    <w:p>
+      <w:r>
+        <w:t xml:space="preserve">    }</w:t>
+      </w:r>
+    </w:p>
+    <w:p>
+      <w:r>
+        <w:t xml:space="preserve"> </w:t>
+      </w:r>
+    </w:p>
+    <w:p>
+      <w:r>
+        <w:t xml:space="preserve">    public void setLastName(String lastName) { </w:t>
+      </w:r>
+    </w:p>
+    <w:p>
+      <w:r>
+        <w:t xml:space="preserve">        this.lastName = lastName;</w:t>
+      </w:r>
+    </w:p>
+    <w:p>
+      <w:r>
+        <w:t xml:space="preserve">    }</w:t>
+      </w:r>
+    </w:p>
+    <w:p>
+      <w:r>
+        <w:t xml:space="preserve"> </w:t>
+      </w:r>
+    </w:p>
+    <w:p>
+      <w:r>
+        <w:t xml:space="preserve">    public void setAge(int age) { </w:t>
+      </w:r>
+    </w:p>
+    <w:p>
+      <w:r>
+        <w:t xml:space="preserve">        this.age = age;</w:t>
+      </w:r>
+    </w:p>
+    <w:p>
+      <w:r>
+        <w:t xml:space="preserve">    }</w:t>
+      </w:r>
+    </w:p>
+    <w:p>
+      <w:r>
+        <w:t>}</w:t>
+      </w:r>
+    </w:p>
+    <w:p/>
+    <w:p>
+      <w:r>
+        <w:rPr>
+          <w:rFonts w:hint="eastAsia"/>
+        </w:rPr>
+        <w:t>模式</w:t>
+      </w:r>
+      <w:r>
+        <w:t xml:space="preserve"> #5：开销较低的“读－写锁”策略</w:t>
+      </w:r>
+    </w:p>
+    <w:p>
+      <w:r>
+        <w:rPr>
+          <w:rFonts w:hint="eastAsia"/>
+        </w:rPr>
+        <w:t>如果读操作远远超过写操作，您可以结合使用内部锁和</w:t>
+      </w:r>
+      <w:r>
+        <w:t xml:space="preserve"> volatile 变量来减少公共代码路径的开销。</w:t>
+      </w:r>
+    </w:p>
+    <w:p/>
+    <w:p>
+      <w:r>
+        <w:rPr>
+          <w:rFonts w:hint="eastAsia"/>
+        </w:rPr>
+        <w:t>如下显示的线程安全的计数器，使用</w:t>
+      </w:r>
+      <w:r>
+        <w:t xml:space="preserve"> synchronized 确保增量操作是原子的，并使用 volatile 保证当前结果的可见性。如果更新不频繁的话，该方法可实现更好的性能，因为读路径的开销仅仅涉及 volatile 读操作，这通常要优于一个无竞争的锁获取的开销。</w:t>
+      </w:r>
+    </w:p>
+    <w:p>
+      <w:r>
+        <w:t>@ThreadSafe</w:t>
+      </w:r>
+    </w:p>
+    <w:p>
+      <w:r>
+        <w:t>public class CheesyCounter {</w:t>
+      </w:r>
+    </w:p>
+    <w:p>
+      <w:r>
+        <w:t xml:space="preserve">    // Employs the cheap read-write lock trick</w:t>
+      </w:r>
+    </w:p>
+    <w:p>
+      <w:r>
+        <w:t xml:space="preserve">    // All mutative operations MUST be done with the 'this' lock held</w:t>
+      </w:r>
+    </w:p>
+    <w:p>
+      <w:r>
+        <w:t xml:space="preserve">    @GuardedBy("this") private volatile int value;</w:t>
+      </w:r>
+    </w:p>
+    <w:p>
+      <w:r>
+        <w:t xml:space="preserve"> </w:t>
+      </w:r>
+    </w:p>
+    <w:p>
+      <w:r>
+        <w:t xml:space="preserve">    //读操作，没有synchronized，提高性能</w:t>
+      </w:r>
+    </w:p>
+    <w:p>
+      <w:r>
+        <w:t xml:space="preserve">    public int getValue() { </w:t>
+      </w:r>
+    </w:p>
+    <w:p>
+      <w:r>
+        <w:t xml:space="preserve">        return value; </w:t>
+      </w:r>
+    </w:p>
+    <w:p>
+      <w:r>
+        <w:t xml:space="preserve">    } </w:t>
+      </w:r>
+    </w:p>
+    <w:p>
+      <w:r>
+        <w:t xml:space="preserve"> </w:t>
+      </w:r>
+    </w:p>
+    <w:p>
+      <w:r>
+        <w:t xml:space="preserve">    //写操作，必须synchronized。因为x++不是原子操作</w:t>
+      </w:r>
+    </w:p>
+    <w:p>
+      <w:r>
+        <w:t xml:space="preserve">    public synchronized int increment() {</w:t>
+      </w:r>
+    </w:p>
+    <w:p>
+      <w:r>
+        <w:t xml:space="preserve">        return value++;</w:t>
+      </w:r>
+    </w:p>
+    <w:p>
+      <w:r>
+        <w:t xml:space="preserve">    }</w:t>
+      </w:r>
+    </w:p>
+    <w:p>
+      <w:r>
+        <w:t>}</w:t>
+      </w:r>
+    </w:p>
+    <w:p>
+      <w:r>
+        <w:rPr>
+          <w:rFonts w:hint="eastAsia"/>
+        </w:rPr>
+        <w:t>使用锁进行所有变化的操作，使用</w:t>
+      </w:r>
+      <w:r>
+        <w:t xml:space="preserve"> volatile 进行只读操作。</w:t>
+      </w:r>
+    </w:p>
+    <w:p>
+      <w:r>
+        <w:rPr>
+          <w:rFonts w:hint="eastAsia"/>
+        </w:rPr>
+        <w:t>其中，锁一次只允许一个线程访问值，</w:t>
+      </w:r>
+      <w:r>
+        <w:t>volatile 允许多个线程执行读操作</w:t>
+      </w:r>
+    </w:p>
+    <w:p/>
+    <w:p>
+      <w:r>
+        <w:rPr>
+          <w:rFonts w:hint="eastAsia"/>
+        </w:rPr>
+        <w:t>六、</w:t>
+      </w:r>
+      <w:r>
+        <w:rPr>
+          <w:rFonts w:ascii="Verdana" w:eastAsia="SimSun" w:hAnsi="Verdana" w:cs="SimSun"/>
+          <w:b/>
+          <w:bCs/>
+          <w:color w:val="0000FF"/>
+          <w:kern w:val="0"/>
+          <w:szCs w:val="21"/>
+        </w:rPr>
+        <w:t>volatile</w:t>
+      </w:r>
+      <w:r>
+        <w:rPr>
+          <w:rFonts w:ascii="Verdana" w:eastAsia="SimSun" w:hAnsi="Verdana" w:cs="SimSun"/>
+          <w:b/>
+          <w:bCs/>
+          <w:color w:val="0000FF"/>
+          <w:kern w:val="0"/>
+          <w:szCs w:val="21"/>
+        </w:rPr>
+        <w:t>的优势</w:t>
+      </w:r>
+    </w:p>
+    <w:p>
+      <w:pPr>
+        <w:widowControl/>
+        <w:shd w:val="clear" w:color="auto" w:fill="FAF7EF"/>
+        <w:spacing w:before="150" w:after="150"/>
+        <w:jc w:val="left"/>
+        <w:rPr>
+          <w:rFonts w:ascii="Verdana" w:eastAsia="SimSun" w:hAnsi="Verdana" w:cs="SimSun"/>
+          <w:color w:val="393939"/>
+          <w:kern w:val="0"/>
+          <w:szCs w:val="21"/>
+        </w:rPr>
+      </w:pPr>
+      <w:r>
+        <w:rPr>
+          <w:rFonts w:ascii="Verdana" w:eastAsia="SimSun" w:hAnsi="Verdana" w:cs="SimSun"/>
+          <w:color w:val="393939"/>
+          <w:kern w:val="0"/>
+          <w:szCs w:val="21"/>
+        </w:rPr>
+        <w:t>1</w:t>
+      </w:r>
+      <w:r>
+        <w:rPr>
+          <w:rFonts w:ascii="Verdana" w:eastAsia="SimSun" w:hAnsi="Verdana" w:cs="SimSun" w:hint="eastAsia"/>
+          <w:color w:val="393939"/>
+          <w:kern w:val="0"/>
+          <w:szCs w:val="21"/>
+        </w:rPr>
+        <w:t>）</w:t>
+      </w:r>
+      <w:r>
+        <w:rPr>
+          <w:rFonts w:ascii="Verdana" w:eastAsia="SimSun" w:hAnsi="Verdana" w:cs="SimSun"/>
+          <w:color w:val="393939"/>
+          <w:kern w:val="0"/>
+          <w:szCs w:val="21"/>
+        </w:rPr>
+        <w:t>与锁相比，</w:t>
+      </w:r>
+      <w:r>
+        <w:rPr>
+          <w:rFonts w:ascii="Verdana" w:eastAsia="SimSun" w:hAnsi="Verdana" w:cs="SimSun"/>
+          <w:color w:val="393939"/>
+          <w:kern w:val="0"/>
+          <w:szCs w:val="21"/>
+        </w:rPr>
+        <w:t>volatile</w:t>
+      </w:r>
+      <w:r>
+        <w:rPr>
+          <w:rFonts w:ascii="Verdana" w:eastAsia="SimSun" w:hAnsi="Verdana" w:cs="SimSun"/>
+          <w:color w:val="393939"/>
+          <w:kern w:val="0"/>
+          <w:szCs w:val="21"/>
+        </w:rPr>
+        <w:t>变量是一和更轻量级的同步机制，因为在使用这些变量时不会发生上下文切换和线程调度等操作</w:t>
+      </w:r>
+    </w:p>
+    <w:p>
+      <w:pPr>
+        <w:widowControl/>
+        <w:shd w:val="clear" w:color="auto" w:fill="FAF7EF"/>
+        <w:spacing w:before="150" w:after="150"/>
+        <w:jc w:val="left"/>
+        <w:rPr>
+          <w:rFonts w:ascii="Verdana" w:eastAsia="SimSun" w:hAnsi="Verdana" w:cs="SimSun"/>
+          <w:color w:val="393939"/>
+          <w:kern w:val="0"/>
+          <w:szCs w:val="21"/>
+        </w:rPr>
+      </w:pPr>
+      <w:r>
+        <w:rPr>
+          <w:rFonts w:ascii="Verdana" w:eastAsia="SimSun" w:hAnsi="Verdana" w:cs="SimSun"/>
+          <w:color w:val="393939"/>
+          <w:kern w:val="0"/>
+          <w:szCs w:val="21"/>
+        </w:rPr>
+        <w:t>2</w:t>
+      </w:r>
+      <w:r>
+        <w:rPr>
+          <w:rFonts w:ascii="Verdana" w:eastAsia="SimSun" w:hAnsi="Verdana" w:cs="SimSun"/>
+          <w:color w:val="393939"/>
+          <w:kern w:val="0"/>
+          <w:szCs w:val="21"/>
+        </w:rPr>
+        <w:t>）</w:t>
+      </w:r>
+      <w:r>
+        <w:rPr>
+          <w:rFonts w:ascii="Verdana" w:eastAsia="SimSun" w:hAnsi="Verdana" w:cs="SimSun"/>
+          <w:color w:val="393939"/>
+          <w:kern w:val="0"/>
+          <w:szCs w:val="21"/>
+        </w:rPr>
+        <w:t>volatile</w:t>
+      </w:r>
+      <w:r>
+        <w:rPr>
+          <w:rFonts w:ascii="Verdana" w:eastAsia="SimSun" w:hAnsi="Verdana" w:cs="SimSun"/>
+          <w:color w:val="393939"/>
+          <w:kern w:val="0"/>
+          <w:szCs w:val="21"/>
+        </w:rPr>
+        <w:t>变量也存在一些局限：不能用于构建原子的复合操作，因此当一个变量依赖旧值时就不能使用</w:t>
+      </w:r>
+      <w:r>
+        <w:rPr>
+          <w:rFonts w:ascii="Verdana" w:eastAsia="SimSun" w:hAnsi="Verdana" w:cs="SimSun"/>
+          <w:color w:val="393939"/>
+          <w:kern w:val="0"/>
+          <w:szCs w:val="21"/>
+        </w:rPr>
+        <w:t>volatile</w:t>
+      </w:r>
+      <w:r>
+        <w:rPr>
+          <w:rFonts w:ascii="Verdana" w:eastAsia="SimSun" w:hAnsi="Verdana" w:cs="SimSun"/>
+          <w:color w:val="393939"/>
+          <w:kern w:val="0"/>
+          <w:szCs w:val="21"/>
+        </w:rPr>
+        <w:t>变量</w:t>
+      </w:r>
+    </w:p>
+    <w:p>
+      <w:pPr>
+        <w:rPr>
+          <w:rFonts w:hint="eastAsia"/>
+        </w:rPr>
+      </w:pPr>
+    </w:p>
     <w:sectPr>
       <w:pgSz w:w="11906" w:h="16838"/>
       <w:pgMar w:top="1440" w:right="1800" w:bottom="1440" w:left="1800" w:header="851" w:footer="992" w:gutter="0"/>
@@ -1015,7 +1688,7 @@
       <w:outlineLvl w:val="2"/>
     </w:pPr>
     <w:rPr>
-      <w:rFonts w:ascii="宋体" w:eastAsia="宋体" w:hAnsi="宋体" w:cs="宋体"/>
+      <w:rFonts w:ascii="SimSun" w:eastAsia="SimSun" w:hAnsi="SimSun" w:cs="SimSun"/>
       <w:b/>
       <w:bCs/>
       <w:kern w:val="0"/>
@@ -1057,7 +1730,7 @@
     <w:uiPriority w:val="9"/>
     <w:rsid w:val="0014270A"/>
     <w:rPr>
-      <w:rFonts w:ascii="宋体" w:eastAsia="宋体" w:hAnsi="宋体" w:cs="宋体"/>
+      <w:rFonts w:ascii="SimSun" w:eastAsia="SimSun" w:hAnsi="SimSun" w:cs="SimSun"/>
       <w:b/>
       <w:bCs/>
       <w:kern w:val="0"/>
@@ -1090,7 +1763,7 @@
       <w:jc w:val="left"/>
     </w:pPr>
     <w:rPr>
-      <w:rFonts w:ascii="宋体" w:eastAsia="宋体" w:hAnsi="宋体" w:cs="宋体"/>
+      <w:rFonts w:ascii="SimSun" w:eastAsia="SimSun" w:hAnsi="SimSun" w:cs="SimSun"/>
       <w:kern w:val="0"/>
       <w:sz w:val="24"/>
       <w:szCs w:val="24"/>
